--- a/LanguageSchoolERP.App/Templates/ΣΥΜΦΩΝΗΤΙΚΟ ΝΕΑ ΙΩΝΙΑ.docx
+++ b/LanguageSchoolERP.App/Templates/ΣΥΜΦΩΝΗΤΙΚΟ ΝΕΑ ΙΩΝΙΑ.docx
@@ -32,7 +32,7 @@
           <w:lang w:eastAsia="el-GR"/>
         </w:rPr>
         <w:drawing>
-          <wp:anchor distT="0" distB="0" distL="114300" distR="114300" simplePos="0" relativeHeight="251659264" behindDoc="1" locked="0" layoutInCell="1" allowOverlap="1">
+          <wp:anchor distT="0" distB="0" distL="114300" distR="114300" simplePos="0" relativeHeight="251659264" behindDoc="1" locked="0" layoutInCell="1" allowOverlap="1" wp14:anchorId="44912F92" wp14:editId="10DACB42">
             <wp:simplePos x="0" y="0"/>
             <wp:positionH relativeFrom="column">
               <wp:posOffset>2059</wp:posOffset>
@@ -256,7 +256,46 @@
           <w:szCs w:val="18"/>
         </w:rPr>
         <w:tab/>
-        <w:t>Αρ. Τηλ. 2111829694</w:t>
+      </w:r>
+      <w:proofErr w:type="spellStart"/>
+      <w:r>
+        <w:rPr>
+          <w:rFonts w:ascii="Verdana" w:hAnsi="Verdana" w:cs="Verdana"/>
+          <w:color w:val="333333"/>
+          <w:sz w:val="18"/>
+          <w:szCs w:val="18"/>
+        </w:rPr>
+        <w:t>Αρ</w:t>
+      </w:r>
+      <w:proofErr w:type="spellEnd"/>
+      <w:r>
+        <w:rPr>
+          <w:rFonts w:ascii="Verdana" w:hAnsi="Verdana" w:cs="Verdana"/>
+          <w:color w:val="333333"/>
+          <w:sz w:val="18"/>
+          <w:szCs w:val="18"/>
+        </w:rPr>
+        <w:t xml:space="preserve">. </w:t>
+      </w:r>
+      <w:proofErr w:type="spellStart"/>
+      <w:r>
+        <w:rPr>
+          <w:rFonts w:ascii="Verdana" w:hAnsi="Verdana" w:cs="Verdana"/>
+          <w:color w:val="333333"/>
+          <w:sz w:val="18"/>
+          <w:szCs w:val="18"/>
+        </w:rPr>
+        <w:t>Τηλ</w:t>
+      </w:r>
+      <w:proofErr w:type="spellEnd"/>
+      <w:r>
+        <w:rPr>
+          <w:rFonts w:ascii="Verdana" w:hAnsi="Verdana" w:cs="Verdana"/>
+          <w:color w:val="333333"/>
+          <w:sz w:val="18"/>
+          <w:szCs w:val="18"/>
+        </w:rPr>
+        <w:t>. 2111829694</w:t>
       </w:r>
     </w:p>
     <w:p>
@@ -285,6 +324,7 @@
         <w:tab/>
         <w:t xml:space="preserve">Email: </w:t>
       </w:r>
+      <w:proofErr w:type="spellStart"/>
       <w:r>
         <w:rPr>
           <w:rFonts w:ascii="Verdana" w:hAnsi="Verdana" w:cs="Verdana"/>
@@ -295,6 +335,7 @@
         </w:rPr>
         <w:t>neaionia</w:t>
       </w:r>
+      <w:proofErr w:type="spellEnd"/>
       <w:r>
         <w:rPr>
           <w:rFonts w:ascii="Verdana" w:hAnsi="Verdana" w:cs="Verdana"/>
@@ -414,15 +455,6 @@
           <w:szCs w:val="18"/>
         </w:rPr>
         <w:t xml:space="preserve"> </w:t>
-      </w:r>
-      <w:r>
-        <w:rPr>
-          <w:rFonts w:ascii="Verdana" w:hAnsi="Verdana" w:cs="Verdana"/>
-          <w:color w:val="333333"/>
-          <w:sz w:val="18"/>
-          <w:szCs w:val="18"/>
-        </w:rPr>
-        <w:t>υπογεγραμμέν</w:t>
       </w:r>
       <w:bookmarkStart w:id="2" w:name="gen1"/>
       <w:bookmarkEnd w:id="2"/>
@@ -1461,6 +1493,7 @@
                 <w:szCs w:val="18"/>
               </w:rPr>
             </w:pPr>
+            <w:proofErr w:type="spellStart"/>
             <w:r>
               <w:rPr>
                 <w:rFonts w:ascii="Verdana" w:hAnsi="Verdana" w:cs="Verdana-Bold"/>
@@ -1470,7 +1503,43 @@
                 <w:sz w:val="18"/>
                 <w:szCs w:val="18"/>
               </w:rPr>
-              <w:t>Ημ/νία Λήξης Πληρωμής</w:t>
+              <w:t>Ημ</w:t>
+            </w:r>
+            <w:proofErr w:type="spellEnd"/>
+            <w:r>
+              <w:rPr>
+                <w:rFonts w:ascii="Verdana" w:hAnsi="Verdana" w:cs="Verdana-Bold"/>
+                <w:b/>
+                <w:bCs/>
+                <w:color w:val="333333"/>
+                <w:sz w:val="18"/>
+                <w:szCs w:val="18"/>
+              </w:rPr>
+              <w:t>/</w:t>
+            </w:r>
+            <w:proofErr w:type="spellStart"/>
+            <w:r>
+              <w:rPr>
+                <w:rFonts w:ascii="Verdana" w:hAnsi="Verdana" w:cs="Verdana-Bold"/>
+                <w:b/>
+                <w:bCs/>
+                <w:color w:val="333333"/>
+                <w:sz w:val="18"/>
+                <w:szCs w:val="18"/>
+              </w:rPr>
+              <w:t>νία</w:t>
+            </w:r>
+            <w:proofErr w:type="spellEnd"/>
+            <w:r>
+              <w:rPr>
+                <w:rFonts w:ascii="Verdana" w:hAnsi="Verdana" w:cs="Verdana-Bold"/>
+                <w:b/>
+                <w:bCs/>
+                <w:color w:val="333333"/>
+                <w:sz w:val="18"/>
+                <w:szCs w:val="18"/>
+              </w:rPr>
+              <w:t xml:space="preserve"> Λήξης Πληρωμής</w:t>
             </w:r>
           </w:p>
         </w:tc>
@@ -2433,7 +2502,7 @@
         <mc:AlternateContent>
           <mc:Choice Requires="wps">
             <w:drawing>
-              <wp:anchor distT="45720" distB="45720" distL="114300" distR="114300" simplePos="0" relativeHeight="251661312" behindDoc="0" locked="0" layoutInCell="1" allowOverlap="1">
+              <wp:anchor distT="45720" distB="45720" distL="114300" distR="114300" simplePos="0" relativeHeight="251661312" behindDoc="0" locked="0" layoutInCell="1" allowOverlap="1" wp14:anchorId="34B466F0" wp14:editId="07DDD55D">
                 <wp:simplePos x="0" y="0"/>
                 <wp:positionH relativeFrom="margin">
                   <wp:posOffset>6985</wp:posOffset>
@@ -3186,7 +3255,7 @@
           </mc:Choice>
           <mc:Fallback>
             <w:pict>
-              <v:shapetype id="_x0000_t202" coordsize="21600,21600" o:spt="202" path="m,l,21600r21600,l21600,xe">
+              <v:shapetype w14:anchorId="34B466F0" id="_x0000_t202" coordsize="21600,21600" o:spt="202" path="m,l,21600r21600,l21600,xe">
                 <v:stroke joinstyle="miter"/>
                 <v:path gradientshapeok="t" o:connecttype="rect"/>
               </v:shapetype>
@@ -4042,7 +4111,25 @@
           <w:sz w:val="18"/>
           <w:szCs w:val="18"/>
         </w:rPr>
-        <w:t>Η Εγγραφή αποτελεί εγγύηση δέσμευσης θέσης σε τμήμα και καλύπτει τα έξοδα εγγραφής σε αυτό. Ως εκ τούτου δεν επιστρέφεται σε περίπτωση που ο υποψήφιος σπουδαστής υπαναχωρήσει, παρά μόνο εάν δεν πληρούνται οι υποσχεθείσες συνθήκες εκ μέρους του κέντρου ΕΥΡΩΓΝΩΣΗ.</w:t>
+        <w:t xml:space="preserve">Η Εγγραφή αποτελεί εγγύηση δέσμευσης θέσης σε τμήμα και καλύπτει τα έξοδα εγγραφής σε αυτό. Ως εκ τούτου δεν επιστρέφεται σε περίπτωση που ο υποψήφιος σπουδαστής υπαναχωρήσει, παρά μόνο εάν δεν πληρούνται οι </w:t>
+      </w:r>
+      <w:proofErr w:type="spellStart"/>
+      <w:r>
+        <w:rPr>
+          <w:rFonts w:ascii="Verdana" w:hAnsi="Verdana"/>
+          <w:sz w:val="18"/>
+          <w:szCs w:val="18"/>
+        </w:rPr>
+        <w:t>υποσχεθείσες</w:t>
+      </w:r>
+      <w:proofErr w:type="spellEnd"/>
+      <w:r>
+        <w:rPr>
+          <w:rFonts w:ascii="Verdana" w:hAnsi="Verdana"/>
+          <w:sz w:val="18"/>
+          <w:szCs w:val="18"/>
+        </w:rPr>
+        <w:t xml:space="preserve"> συνθήκες εκ μέρους του κέντρου ΕΥΡΩΓΝΩΣΗ.</w:t>
       </w:r>
     </w:p>
     <w:p>
@@ -4435,7 +4522,27 @@
           <w:sz w:val="18"/>
           <w:szCs w:val="18"/>
         </w:rPr>
-        <w:t xml:space="preserve">7. Σεβόμαστε το σύνολο των δικαιωμάτων σας που απορρέουν από την επεξεργασία των προσωπικών σας δεδομένων και ειδικότερα τα δικαιώματα πρόσβασης, διόρθωσης, διαγραφής, περιορισμού της επεξεργασίας, φορητότητας και εναντίωσης, εφόσον πληρούνται οι αντίστοιχες προϋποθέσεις του Γενικού Κανονισμού Προστασίας Δεδομένων. Για το σύνολο των δικαιωμάτων σας, ακολουθούμε τις απαιτήσεις του Γενικού Κανονισμού για την Προστασία Δεδομένων όπως αυτές περιγράφονται στο Άρθρο 12. Μπορείτε να συμπληρώσετε τη φόρμα που βρίσκεται στην ιστοσελίδα μας </w:t>
+        <w:t xml:space="preserve">7. Σεβόμαστε το σύνολο των δικαιωμάτων σας που απορρέουν από την επεξεργασία των προσωπικών σας δεδομένων και ειδικότερα τα δικαιώματα πρόσβασης, διόρθωσης, διαγραφής, περιορισμού της επεξεργασίας, </w:t>
+      </w:r>
+      <w:proofErr w:type="spellStart"/>
+      <w:r>
+        <w:rPr>
+          <w:rFonts w:ascii="Verdana" w:hAnsi="Verdana" w:cs="Verdana"/>
+          <w:color w:val="333333"/>
+          <w:sz w:val="18"/>
+          <w:szCs w:val="18"/>
+        </w:rPr>
+        <w:t>φορητότητας</w:t>
+      </w:r>
+      <w:proofErr w:type="spellEnd"/>
+      <w:r>
+        <w:rPr>
+          <w:rFonts w:ascii="Verdana" w:hAnsi="Verdana" w:cs="Verdana"/>
+          <w:color w:val="333333"/>
+          <w:sz w:val="18"/>
+          <w:szCs w:val="18"/>
+        </w:rPr>
+        <w:t xml:space="preserve"> και εναντίωσης, εφόσον πληρούνται οι αντίστοιχες προϋποθέσεις του Γενικού Κανονισμού Προστασίας Δεδομένων. Για το σύνολο των δικαιωμάτων σας, ακολουθούμε τις απαιτήσεις του Γενικού Κανονισμού για την Προστασία Δεδομένων όπως αυτές περιγράφονται στο Άρθρο 12. Μπορείτε να συμπληρώσετε τη φόρμα που βρίσκεται στην ιστοσελίδα μας </w:t>
       </w:r>
       <w:hyperlink r:id="rId7" w:history="1">
         <w:r>
